--- a/idr-suricata-synflood/idr-suricata-synflood.docx
+++ b/idr-suricata-synflood/idr-suricata-synflood.docx
@@ -1,6 +1,6 @@
 
 <file path=word/document.xml><?xml version="1.0" encoding="utf-8"?>
-<w:document xmlns:wpc="http://schemas.microsoft.com/office/word/2010/wordprocessingCanvas" xmlns:cx="http://schemas.microsoft.com/office/drawing/2014/chartex" xmlns:cx1="http://schemas.microsoft.com/office/drawing/2015/9/8/chartex" xmlns:cx2="http://schemas.microsoft.com/office/drawing/2015/10/21/chartex" xmlns:cx3="http://schemas.microsoft.com/office/drawing/2016/5/9/chartex" xmlns:cx4="http://schemas.microsoft.com/office/drawing/2016/5/10/chartex" xmlns:cx5="http://schemas.microsoft.com/office/drawing/2016/5/11/chartex" xmlns:cx6="http://schemas.microsoft.com/office/drawing/2016/5/12/chartex" xmlns:cx7="http://schemas.microsoft.com/office/drawing/2016/5/13/chartex" xmlns:cx8="http://schemas.microsoft.com/office/drawing/2016/5/14/chartex" xmlns:mc="http://schemas.openxmlformats.org/markup-compatibility/2006" xmlns:aink="http://schemas.microsoft.com/office/drawing/2016/ink" xmlns:am3d="http://schemas.microsoft.com/office/drawing/2017/model3d" xmlns:o="urn:schemas-microsoft-com:office:office" xmlns:oel="http://schemas.microsoft.com/office/2019/extlst" xmlns:r="http://schemas.openxmlformats.org/officeDocument/2006/relationships" xmlns:m="http://schemas.openxmlformats.org/officeDocument/2006/math" xmlns:v="urn:schemas-microsoft-com:vml" xmlns:wp14="http://schemas.microsoft.com/office/word/2010/wordprocessingDrawing" xmlns:wp="http://schemas.openxmlformats.org/drawingml/2006/wordprocessingDrawing" xmlns:w10="urn:schemas-microsoft-com:office:word" xmlns:w="http://schemas.openxmlformats.org/wordprocessingml/2006/main" xmlns:w14="http://schemas.microsoft.com/office/word/2010/wordml" xmlns:w15="http://schemas.microsoft.com/office/word/2012/wordml" xmlns:w16cex="http://schemas.microsoft.com/office/word/2018/wordml/cex" xmlns:w16cid="http://schemas.microsoft.com/office/word/2016/wordml/cid" xmlns:w16="http://schemas.microsoft.com/office/word/2018/wordml" xmlns:w16du="http://schemas.microsoft.com/office/word/2023/wordml/word16du" xmlns:w16sdtdh="http://schemas.microsoft.com/office/word/2020/wordml/sdtdatahash" xmlns:w16sdtfl="http://schemas.microsoft.com/office/word/2024/wordml/sdtformatlock" xmlns:w16se="http://schemas.microsoft.com/office/word/2015/wordml/symex" xmlns:wpg="http://schemas.microsoft.com/office/word/2010/wordprocessingGroup" xmlns:wpi="http://schemas.microsoft.com/office/word/2010/wordprocessingInk" xmlns:wne="http://schemas.microsoft.com/office/word/2006/wordml" xmlns:wps="http://schemas.microsoft.com/office/word/2010/wordprocessingShape" mc:Ignorable="w14 w15 w16se w16cid w16 w16cex w16sdtdh w16sdtfl w16du wp14">
+<w:document xmlns:wpc="http://schemas.microsoft.com/office/word/2010/wordprocessingCanvas" xmlns:cx="http://schemas.microsoft.com/office/drawing/2014/chartex" xmlns:cx1="http://schemas.microsoft.com/office/drawing/2015/9/8/chartex" xmlns:cx2="http://schemas.microsoft.com/office/drawing/2015/10/21/chartex" xmlns:cx3="http://schemas.microsoft.com/office/drawing/2016/5/9/chartex" xmlns:cx4="http://schemas.microsoft.com/office/drawing/2016/5/10/chartex" xmlns:cx5="http://schemas.microsoft.com/office/drawing/2016/5/11/chartex" xmlns:cx6="http://schemas.microsoft.com/office/drawing/2016/5/12/chartex" xmlns:cx7="http://schemas.microsoft.com/office/drawing/2016/5/13/chartex" xmlns:cx8="http://schemas.microsoft.com/office/drawing/2016/5/14/chartex" xmlns:mc="http://schemas.openxmlformats.org/markup-compatibility/2006" xmlns:aink="http://schemas.microsoft.com/office/drawing/2016/ink" xmlns:am3d="http://schemas.microsoft.com/office/drawing/2017/model3d" xmlns:o="urn:schemas-microsoft-com:office:office" xmlns:oel="http://schemas.microsoft.com/office/2019/extlst" xmlns:r="http://schemas.openxmlformats.org/officeDocument/2006/relationships" xmlns:m="http://schemas.openxmlformats.org/officeDocument/2006/math" xmlns:v="urn:schemas-microsoft-com:vml" xmlns:wp14="http://schemas.microsoft.com/office/word/2010/wordprocessingDrawing" xmlns:wp="http://schemas.openxmlformats.org/drawingml/2006/wordprocessingDrawing" xmlns:w10="urn:schemas-microsoft-com:office:word" xmlns:w="http://schemas.openxmlformats.org/wordprocessingml/2006/main" xmlns:w14="http://schemas.microsoft.com/office/word/2010/wordml" xmlns:w15="http://schemas.microsoft.com/office/word/2012/wordml" xmlns:w16cex="http://schemas.microsoft.com/office/word/2018/wordml/cex" xmlns:w16cid="http://schemas.microsoft.com/office/word/2016/wordml/cid" xmlns:w16="http://schemas.microsoft.com/office/word/2018/wordml" xmlns:w16du="http://schemas.microsoft.com/office/word/2023/wordml/word16du" xmlns:w16sdtdh="http://schemas.microsoft.com/office/word/2020/wordml/sdtdatahash" xmlns:w16se="http://schemas.microsoft.com/office/word/2015/wordml/symex" xmlns:wpg="http://schemas.microsoft.com/office/word/2010/wordprocessingGroup" xmlns:wpi="http://schemas.microsoft.com/office/word/2010/wordprocessingInk" xmlns:wne="http://schemas.microsoft.com/office/word/2006/wordml" xmlns:wps="http://schemas.microsoft.com/office/word/2010/wordprocessingShape" mc:Ignorable="w14 w15 w16se w16cid w16 w16cex w16sdtdh w16du wp14">
   <w:body>
     <w:p>
       <w:pPr>
@@ -170,6 +170,7 @@
           <w:b/>
           <w:bCs/>
           <w:szCs w:val="28"/>
+          <w:lang w:val="en-US"/>
         </w:rPr>
       </w:pPr>
       <w:r>
@@ -179,20 +180,18 @@
           <w:bCs/>
           <w:szCs w:val="28"/>
         </w:rPr>
-        <w:t>Lab: idr-wazuh-bruteforce</w:t>
-      </w:r>
-    </w:p>
-    <w:p>
-      <w:pPr>
-        <w:spacing w:line="360" w:lineRule="auto"/>
-        <w:jc w:val="center"/>
+        <w:t>Lab: idr-</w:t>
+      </w:r>
+      <w:r>
         <w:rPr>
           <w:rFonts w:asciiTheme="majorHAnsi" w:hAnsiTheme="majorHAnsi" w:cstheme="majorHAnsi"/>
           <w:b/>
           <w:bCs/>
           <w:szCs w:val="28"/>
-        </w:rPr>
-      </w:pPr>
+          <w:lang w:val="en-US"/>
+        </w:rPr>
+        <w:t>suricata-synflood</w:t>
+      </w:r>
     </w:p>
     <w:p>
       <w:pPr>
@@ -241,15 +240,18 @@
           <w:szCs w:val="28"/>
         </w:rPr>
       </w:pPr>
-      <w:r>
+    </w:p>
+    <w:p>
+      <w:pPr>
+        <w:spacing w:line="360" w:lineRule="auto"/>
+        <w:jc w:val="center"/>
         <w:rPr>
           <w:rFonts w:asciiTheme="majorHAnsi" w:hAnsiTheme="majorHAnsi" w:cstheme="majorHAnsi"/>
           <w:b/>
           <w:bCs/>
           <w:szCs w:val="28"/>
         </w:rPr>
-        <w:t>S</w:t>
-      </w:r>
+      </w:pPr>
       <w:r>
         <w:rPr>
           <w:rFonts w:asciiTheme="majorHAnsi" w:hAnsiTheme="majorHAnsi" w:cstheme="majorHAnsi"/>
@@ -257,7 +259,7 @@
           <w:bCs/>
           <w:szCs w:val="28"/>
         </w:rPr>
-        <w:t>inh viên thực hiện:</w:t>
+        <w:t>S</w:t>
       </w:r>
       <w:r>
         <w:rPr>
@@ -266,40 +268,38 @@
           <w:bCs/>
           <w:szCs w:val="28"/>
         </w:rPr>
-        <w:t xml:space="preserve"> Phạm Thùy Trang</w:t>
-      </w:r>
-    </w:p>
-    <w:p>
-      <w:pPr>
-        <w:spacing w:line="360" w:lineRule="auto"/>
-        <w:jc w:val="center"/>
+        <w:t>inh viên thực hiện:</w:t>
+      </w:r>
+      <w:r>
         <w:rPr>
           <w:rFonts w:asciiTheme="majorHAnsi" w:hAnsiTheme="majorHAnsi" w:cstheme="majorHAnsi"/>
           <w:b/>
           <w:bCs/>
           <w:szCs w:val="28"/>
         </w:rPr>
-      </w:pPr>
-      <w:r>
+        <w:t xml:space="preserve"> Phạm Thùy Trang</w:t>
+      </w:r>
+    </w:p>
+    <w:p>
+      <w:pPr>
+        <w:spacing w:line="360" w:lineRule="auto"/>
+        <w:jc w:val="center"/>
         <w:rPr>
           <w:rFonts w:asciiTheme="majorHAnsi" w:hAnsiTheme="majorHAnsi" w:cstheme="majorHAnsi"/>
           <w:b/>
           <w:bCs/>
           <w:szCs w:val="28"/>
         </w:rPr>
-        <w:t>Mã sinh viên: B21DCAT184</w:t>
-      </w:r>
-    </w:p>
-    <w:p>
-      <w:pPr>
-        <w:spacing w:line="360" w:lineRule="auto"/>
+      </w:pPr>
+      <w:r>
         <w:rPr>
           <w:rFonts w:asciiTheme="majorHAnsi" w:hAnsiTheme="majorHAnsi" w:cstheme="majorHAnsi"/>
           <w:b/>
           <w:bCs/>
           <w:szCs w:val="28"/>
         </w:rPr>
-      </w:pPr>
+        <w:t>Mã sinh viên: B21DCAT184</w:t>
+      </w:r>
     </w:p>
     <w:p>
       <w:pPr>
@@ -348,7 +348,6 @@
     <w:p>
       <w:pPr>
         <w:spacing w:line="360" w:lineRule="auto"/>
-        <w:jc w:val="center"/>
         <w:rPr>
           <w:rFonts w:asciiTheme="majorHAnsi" w:hAnsiTheme="majorHAnsi" w:cstheme="majorHAnsi"/>
           <w:b/>
@@ -356,13 +355,25 @@
           <w:szCs w:val="28"/>
         </w:rPr>
       </w:pPr>
-      <w:r>
+    </w:p>
+    <w:p>
+      <w:pPr>
+        <w:spacing w:line="360" w:lineRule="auto"/>
+        <w:jc w:val="center"/>
         <w:rPr>
           <w:rFonts w:asciiTheme="majorHAnsi" w:hAnsiTheme="majorHAnsi" w:cstheme="majorHAnsi"/>
           <w:b/>
           <w:bCs/>
           <w:szCs w:val="28"/>
         </w:rPr>
+      </w:pPr>
+      <w:r>
+        <w:rPr>
+          <w:rFonts w:asciiTheme="majorHAnsi" w:hAnsiTheme="majorHAnsi" w:cstheme="majorHAnsi"/>
+          <w:b/>
+          <w:bCs/>
+          <w:szCs w:val="28"/>
+        </w:rPr>
         <w:t>Hà Nội 2025</w:t>
       </w:r>
       <w:r>
@@ -599,71 +610,45 @@
           <w:rFonts w:cs="Times New Roman"/>
           <w:sz w:val="26"/>
           <w:szCs w:val="26"/>
-        </w:rPr>
-        <w:t>Khởi động bài lab:</w:t>
-      </w:r>
-    </w:p>
-    <w:p>
-      <w:pPr>
-        <w:jc w:val="center"/>
-        <w:rPr>
-          <w:rFonts w:cs="Times New Roman"/>
-          <w:i/>
-          <w:iCs/>
-          <w:sz w:val="26"/>
-          <w:szCs w:val="26"/>
-        </w:rPr>
-      </w:pPr>
-      <w:r>
-        <w:rPr>
-          <w:rFonts w:cs="Times New Roman"/>
-          <w:i/>
-          <w:iCs/>
-          <w:sz w:val="26"/>
-          <w:szCs w:val="26"/>
-        </w:rPr>
-        <w:t>labtainer -r idr-</w:t>
-      </w:r>
-      <w:r>
-        <w:rPr>
-          <w:rFonts w:cs="Times New Roman"/>
-          <w:i/>
-          <w:iCs/>
-          <w:sz w:val="26"/>
-          <w:szCs w:val="26"/>
-        </w:rPr>
-        <w:t>suricata-synflood</w:t>
-      </w:r>
-    </w:p>
-    <w:p>
-      <w:pPr>
-        <w:rPr>
-          <w:rFonts w:cs="Times New Roman"/>
-          <w:i/>
-          <w:iCs/>
-          <w:sz w:val="26"/>
-          <w:szCs w:val="26"/>
-        </w:rPr>
-      </w:pPr>
-      <w:r>
-        <w:rPr>
-          <w:rFonts w:cs="Times New Roman"/>
-          <w:i/>
-          <w:iCs/>
-          <w:sz w:val="26"/>
-          <w:szCs w:val="26"/>
-        </w:rPr>
-        <w:tab/>
-      </w:r>
-      <w:r>
-        <w:rPr>
-          <w:rFonts w:cs="Times New Roman"/>
-          <w:i/>
-          <w:iCs/>
-          <w:sz w:val="26"/>
-          <w:szCs w:val="26"/>
-        </w:rPr>
-        <w:t>(chú ý: sinh viên sử dụng mã sinh viên của mình để nhập thông tin email người thực hiện bài lab khi có yêu cầu, để sử dụng khi chấm điểm)</w:t>
+          <w:lang w:val="en-US"/>
+        </w:rPr>
+        <w:t>Chạy lệnh sau để thêm bài vào labtainer:</w:t>
+      </w:r>
+    </w:p>
+    <w:p>
+      <w:pPr>
+        <w:ind w:firstLine="0"/>
+        <w:jc w:val="center"/>
+        <w:rPr>
+          <w:rFonts w:cs="Times New Roman"/>
+          <w:i/>
+          <w:iCs/>
+          <w:sz w:val="26"/>
+          <w:szCs w:val="26"/>
+          <w:lang w:val="en-US"/>
+        </w:rPr>
+      </w:pPr>
+      <w:r>
+        <w:rPr>
+          <w:rFonts w:cs="Times New Roman"/>
+          <w:i/>
+          <w:iCs/>
+          <w:sz w:val="26"/>
+          <w:szCs w:val="26"/>
+          <w:lang w:val="en-US"/>
+        </w:rPr>
+        <w:t xml:space="preserve">imodule </w:t>
+      </w:r>
+      <w:r>
+        <w:rPr>
+          <w:rFonts w:cs="Times New Roman"/>
+          <w:i/>
+          <w:iCs/>
+          <w:sz w:val="26"/>
+          <w:szCs w:val="26"/>
+          <w:lang w:val="en-US"/>
+        </w:rPr>
+        <w:t>https://github.com/anhdnmit/do_an_tot_nghiep/raw/refs/heads/main/idr-suricata-synflood/idr-suricata-synflood.tar</w:t>
       </w:r>
     </w:p>
     <w:p>
@@ -685,6 +670,91 @@
           <w:sz w:val="26"/>
           <w:szCs w:val="26"/>
         </w:rPr>
+        <w:t>Khởi động bài lab:</w:t>
+      </w:r>
+    </w:p>
+    <w:p>
+      <w:pPr>
+        <w:jc w:val="center"/>
+        <w:rPr>
+          <w:rFonts w:cs="Times New Roman"/>
+          <w:i/>
+          <w:iCs/>
+          <w:sz w:val="26"/>
+          <w:szCs w:val="26"/>
+        </w:rPr>
+      </w:pPr>
+      <w:r>
+        <w:rPr>
+          <w:rFonts w:cs="Times New Roman"/>
+          <w:i/>
+          <w:iCs/>
+          <w:sz w:val="26"/>
+          <w:szCs w:val="26"/>
+        </w:rPr>
+        <w:t>labtainer -r idr-</w:t>
+      </w:r>
+      <w:r>
+        <w:rPr>
+          <w:rFonts w:cs="Times New Roman"/>
+          <w:i/>
+          <w:iCs/>
+          <w:sz w:val="26"/>
+          <w:szCs w:val="26"/>
+        </w:rPr>
+        <w:t>suricata-synflood</w:t>
+      </w:r>
+    </w:p>
+    <w:p>
+      <w:pPr>
+        <w:rPr>
+          <w:rFonts w:cs="Times New Roman"/>
+          <w:i/>
+          <w:iCs/>
+          <w:sz w:val="26"/>
+          <w:szCs w:val="26"/>
+        </w:rPr>
+      </w:pPr>
+      <w:r>
+        <w:rPr>
+          <w:rFonts w:cs="Times New Roman"/>
+          <w:i/>
+          <w:iCs/>
+          <w:sz w:val="26"/>
+          <w:szCs w:val="26"/>
+        </w:rPr>
+        <w:tab/>
+      </w:r>
+      <w:r>
+        <w:rPr>
+          <w:rFonts w:cs="Times New Roman"/>
+          <w:i/>
+          <w:iCs/>
+          <w:sz w:val="26"/>
+          <w:szCs w:val="26"/>
+        </w:rPr>
+        <w:t>(chú ý: sinh viên sử dụng mã sinh viên của mình để nhập thông tin email người thực hiện bài lab khi có yêu cầu, để sử dụng khi chấm điểm)</w:t>
+      </w:r>
+    </w:p>
+    <w:p>
+      <w:pPr>
+        <w:pStyle w:val="ListParagraph"/>
+        <w:numPr>
+          <w:ilvl w:val="0"/>
+          <w:numId w:val="9"/>
+        </w:numPr>
+        <w:rPr>
+          <w:rFonts w:cs="Times New Roman"/>
+          <w:sz w:val="26"/>
+          <w:szCs w:val="26"/>
+        </w:rPr>
+      </w:pPr>
+      <w:r>
+        <w:rPr>
+          <w:rFonts w:cs="Times New Roman"/>
+          <w:sz w:val="26"/>
+          <w:szCs w:val="26"/>
+        </w:rPr>
         <w:t xml:space="preserve">Sau khi khởi động xong, </w:t>
       </w:r>
       <w:r>
@@ -962,6 +1032,7 @@
           <w:sz w:val="26"/>
           <w:szCs w:val="26"/>
         </w:rPr>
+        <w:lastRenderedPageBreak/>
         <w:t>Sau khi cài đặt thành công, kiểm tra lại phiên bản Suricata đã cài đặt:</w:t>
       </w:r>
     </w:p>
@@ -1030,7 +1101,6 @@
           <w:sz w:val="26"/>
           <w:szCs w:val="26"/>
         </w:rPr>
-        <w:lastRenderedPageBreak/>
         <w:t>ip a</w:t>
       </w:r>
     </w:p>
@@ -1528,6 +1598,7 @@
           <w:sz w:val="26"/>
           <w:szCs w:val="26"/>
         </w:rPr>
+        <w:lastRenderedPageBreak/>
         <w:t>Rule nay giúp Suricata phát hiện lượng lớn SYN bất thường, dấu hiệu SYN Flood.</w:t>
       </w:r>
     </w:p>
@@ -1595,7 +1666,6 @@
           <w:sz w:val="26"/>
           <w:szCs w:val="26"/>
         </w:rPr>
-        <w:lastRenderedPageBreak/>
         <w:tab/>
         <w:t>- /etc/suricata/rules/ddos.rules</w:t>
       </w:r>
@@ -2089,6 +2159,7 @@
           <w:sz w:val="26"/>
           <w:szCs w:val="26"/>
         </w:rPr>
+        <w:lastRenderedPageBreak/>
         <w:t>curl -I localhost</w:t>
       </w:r>
     </w:p>
@@ -2203,7 +2274,6 @@
           <w:sz w:val="26"/>
           <w:szCs w:val="26"/>
         </w:rPr>
-        <w:lastRenderedPageBreak/>
         <w:t xml:space="preserve">Khi biết hệ thống đang bị tấn công, </w:t>
       </w:r>
       <w:r>
@@ -2696,6 +2766,7 @@
           <w:sz w:val="26"/>
           <w:szCs w:val="26"/>
         </w:rPr>
+        <w:lastRenderedPageBreak/>
         <w:t xml:space="preserve">Trên máy </w:t>
       </w:r>
       <w:r>
@@ -2768,7 +2839,6 @@
           <w:sz w:val="26"/>
           <w:szCs w:val="26"/>
         </w:rPr>
-        <w:lastRenderedPageBreak/>
         <w:t xml:space="preserve">Lúc này, log của Suricata sẽ hiển thị cảnh báo </w:t>
       </w:r>
       <w:r>
@@ -3276,6 +3346,7 @@
           <w:szCs w:val="26"/>
           <w:lang w:val="vi-VN"/>
         </w:rPr>
+        <w:lastRenderedPageBreak/>
         <w:t>Khi bài lab kết thúc, một tệp zip lưu kết quả được tạo và lưu vào một vị trí được hiển thị bên dưới stoplab.</w:t>
       </w:r>
     </w:p>
@@ -3312,7 +3383,6 @@
           <w:szCs w:val="26"/>
           <w:lang w:val="vi-VN"/>
         </w:rPr>
-        <w:lastRenderedPageBreak/>
         <w:t>Trong quá trình làm bài sinh viên cần thực hiện lại bài lab, dùng câu lệnh:</w:t>
       </w:r>
     </w:p>
@@ -3454,7 +3524,7 @@
 </file>
 
 <file path=word/numbering.xml><?xml version="1.0" encoding="utf-8"?>
-<w:numbering xmlns:wpc="http://schemas.microsoft.com/office/word/2010/wordprocessingCanvas" xmlns:cx="http://schemas.microsoft.com/office/drawing/2014/chartex" xmlns:cx1="http://schemas.microsoft.com/office/drawing/2015/9/8/chartex" xmlns:cx2="http://schemas.microsoft.com/office/drawing/2015/10/21/chartex" xmlns:cx3="http://schemas.microsoft.com/office/drawing/2016/5/9/chartex" xmlns:cx4="http://schemas.microsoft.com/office/drawing/2016/5/10/chartex" xmlns:cx5="http://schemas.microsoft.com/office/drawing/2016/5/11/chartex" xmlns:cx6="http://schemas.microsoft.com/office/drawing/2016/5/12/chartex" xmlns:cx7="http://schemas.microsoft.com/office/drawing/2016/5/13/chartex" xmlns:cx8="http://schemas.microsoft.com/office/drawing/2016/5/14/chartex" xmlns:mc="http://schemas.openxmlformats.org/markup-compatibility/2006" xmlns:aink="http://schemas.microsoft.com/office/drawing/2016/ink" xmlns:am3d="http://schemas.microsoft.com/office/drawing/2017/model3d" xmlns:o="urn:schemas-microsoft-com:office:office" xmlns:oel="http://schemas.microsoft.com/office/2019/extlst" xmlns:r="http://schemas.openxmlformats.org/officeDocument/2006/relationships" xmlns:m="http://schemas.openxmlformats.org/officeDocument/2006/math" xmlns:v="urn:schemas-microsoft-com:vml" xmlns:wp14="http://schemas.microsoft.com/office/word/2010/wordprocessingDrawing" xmlns:wp="http://schemas.openxmlformats.org/drawingml/2006/wordprocessingDrawing" xmlns:w10="urn:schemas-microsoft-com:office:word" xmlns:w="http://schemas.openxmlformats.org/wordprocessingml/2006/main" xmlns:w14="http://schemas.microsoft.com/office/word/2010/wordml" xmlns:w15="http://schemas.microsoft.com/office/word/2012/wordml" xmlns:w16cex="http://schemas.microsoft.com/office/word/2018/wordml/cex" xmlns:w16cid="http://schemas.microsoft.com/office/word/2016/wordml/cid" xmlns:w16="http://schemas.microsoft.com/office/word/2018/wordml" xmlns:w16du="http://schemas.microsoft.com/office/word/2023/wordml/word16du" xmlns:w16sdtdh="http://schemas.microsoft.com/office/word/2020/wordml/sdtdatahash" xmlns:w16sdtfl="http://schemas.microsoft.com/office/word/2024/wordml/sdtformatlock" xmlns:w16se="http://schemas.microsoft.com/office/word/2015/wordml/symex" xmlns:wpg="http://schemas.microsoft.com/office/word/2010/wordprocessingGroup" xmlns:wpi="http://schemas.microsoft.com/office/word/2010/wordprocessingInk" xmlns:wne="http://schemas.microsoft.com/office/word/2006/wordml" xmlns:wps="http://schemas.microsoft.com/office/word/2010/wordprocessingShape" mc:Ignorable="w14 w15 w16se w16cid w16 w16cex w16sdtdh w16sdtfl w16du wp14">
+<w:numbering xmlns:wpc="http://schemas.microsoft.com/office/word/2010/wordprocessingCanvas" xmlns:cx="http://schemas.microsoft.com/office/drawing/2014/chartex" xmlns:cx1="http://schemas.microsoft.com/office/drawing/2015/9/8/chartex" xmlns:cx2="http://schemas.microsoft.com/office/drawing/2015/10/21/chartex" xmlns:cx3="http://schemas.microsoft.com/office/drawing/2016/5/9/chartex" xmlns:cx4="http://schemas.microsoft.com/office/drawing/2016/5/10/chartex" xmlns:cx5="http://schemas.microsoft.com/office/drawing/2016/5/11/chartex" xmlns:cx6="http://schemas.microsoft.com/office/drawing/2016/5/12/chartex" xmlns:cx7="http://schemas.microsoft.com/office/drawing/2016/5/13/chartex" xmlns:cx8="http://schemas.microsoft.com/office/drawing/2016/5/14/chartex" xmlns:mc="http://schemas.openxmlformats.org/markup-compatibility/2006" xmlns:aink="http://schemas.microsoft.com/office/drawing/2016/ink" xmlns:am3d="http://schemas.microsoft.com/office/drawing/2017/model3d" xmlns:o="urn:schemas-microsoft-com:office:office" xmlns:oel="http://schemas.microsoft.com/office/2019/extlst" xmlns:r="http://schemas.openxmlformats.org/officeDocument/2006/relationships" xmlns:m="http://schemas.openxmlformats.org/officeDocument/2006/math" xmlns:v="urn:schemas-microsoft-com:vml" xmlns:wp14="http://schemas.microsoft.com/office/word/2010/wordprocessingDrawing" xmlns:wp="http://schemas.openxmlformats.org/drawingml/2006/wordprocessingDrawing" xmlns:w10="urn:schemas-microsoft-com:office:word" xmlns:w="http://schemas.openxmlformats.org/wordprocessingml/2006/main" xmlns:w14="http://schemas.microsoft.com/office/word/2010/wordml" xmlns:w15="http://schemas.microsoft.com/office/word/2012/wordml" xmlns:w16cex="http://schemas.microsoft.com/office/word/2018/wordml/cex" xmlns:w16cid="http://schemas.microsoft.com/office/word/2016/wordml/cid" xmlns:w16="http://schemas.microsoft.com/office/word/2018/wordml" xmlns:w16du="http://schemas.microsoft.com/office/word/2023/wordml/word16du" xmlns:w16sdtdh="http://schemas.microsoft.com/office/word/2020/wordml/sdtdatahash" xmlns:w16se="http://schemas.microsoft.com/office/word/2015/wordml/symex" xmlns:wpg="http://schemas.microsoft.com/office/word/2010/wordprocessingGroup" xmlns:wpi="http://schemas.microsoft.com/office/word/2010/wordprocessingInk" xmlns:wne="http://schemas.microsoft.com/office/word/2006/wordml" xmlns:wps="http://schemas.microsoft.com/office/word/2010/wordprocessingShape" mc:Ignorable="w14 w15 w16se w16cid w16 w16cex w16sdtdh w16du wp14">
   <w:abstractNum w:abstractNumId="0" w15:restartNumberingAfterBreak="0">
     <w:nsid w:val="13B06C34"/>
     <w:multiLevelType w:val="multilevel"/>
@@ -4405,7 +4475,7 @@
 </file>
 
 <file path=word/styles.xml><?xml version="1.0" encoding="utf-8"?>
-<w:styles xmlns:mc="http://schemas.openxmlformats.org/markup-compatibility/2006" xmlns:r="http://schemas.openxmlformats.org/officeDocument/2006/relationships" xmlns:w="http://schemas.openxmlformats.org/wordprocessingml/2006/main" xmlns:w14="http://schemas.microsoft.com/office/word/2010/wordml" xmlns:w15="http://schemas.microsoft.com/office/word/2012/wordml" xmlns:w16cex="http://schemas.microsoft.com/office/word/2018/wordml/cex" xmlns:w16cid="http://schemas.microsoft.com/office/word/2016/wordml/cid" xmlns:w16="http://schemas.microsoft.com/office/word/2018/wordml" xmlns:w16du="http://schemas.microsoft.com/office/word/2023/wordml/word16du" xmlns:w16sdtdh="http://schemas.microsoft.com/office/word/2020/wordml/sdtdatahash" xmlns:w16sdtfl="http://schemas.microsoft.com/office/word/2024/wordml/sdtformatlock" xmlns:w16se="http://schemas.microsoft.com/office/word/2015/wordml/symex" mc:Ignorable="w14 w15 w16se w16cid w16 w16cex w16sdtdh w16sdtfl w16du">
+<w:styles xmlns:mc="http://schemas.openxmlformats.org/markup-compatibility/2006" xmlns:r="http://schemas.openxmlformats.org/officeDocument/2006/relationships" xmlns:w="http://schemas.openxmlformats.org/wordprocessingml/2006/main" xmlns:w14="http://schemas.microsoft.com/office/word/2010/wordml" xmlns:w15="http://schemas.microsoft.com/office/word/2012/wordml" xmlns:w16cex="http://schemas.microsoft.com/office/word/2018/wordml/cex" xmlns:w16cid="http://schemas.microsoft.com/office/word/2016/wordml/cid" xmlns:w16="http://schemas.microsoft.com/office/word/2018/wordml" xmlns:w16du="http://schemas.microsoft.com/office/word/2023/wordml/word16du" xmlns:w16sdtdh="http://schemas.microsoft.com/office/word/2020/wordml/sdtdatahash" xmlns:w16se="http://schemas.microsoft.com/office/word/2015/wordml/symex" mc:Ignorable="w14 w15 w16se w16cid w16 w16cex w16sdtdh w16du">
   <w:docDefaults>
     <w:rPrDefault>
       <w:rPr>
